--- a/Buổi 1/template_project kick-off.docx
+++ b/Buổi 1/template_project kick-off.docx
@@ -1,6 +1,6 @@
 
 <file path=word/document.xml><?xml version="1.0" encoding="utf-8"?>
-<w:document xmlns:wpc="http://schemas.microsoft.com/office/word/2010/wordprocessingCanvas" xmlns:cx="http://schemas.microsoft.com/office/drawing/2014/chartex" xmlns:cx1="http://schemas.microsoft.com/office/drawing/2015/9/8/chartex" xmlns:cx2="http://schemas.microsoft.com/office/drawing/2015/10/21/chartex" xmlns:cx3="http://schemas.microsoft.com/office/drawing/2016/5/9/chartex" xmlns:cx4="http://schemas.microsoft.com/office/drawing/2016/5/10/chartex" xmlns:cx5="http://schemas.microsoft.com/office/drawing/2016/5/11/chartex" xmlns:cx6="http://schemas.microsoft.com/office/drawing/2016/5/12/chartex" xmlns:cx7="http://schemas.microsoft.com/office/drawing/2016/5/13/chartex" xmlns:cx8="http://schemas.microsoft.com/office/drawing/2016/5/14/chartex" xmlns:mc="http://schemas.openxmlformats.org/markup-compatibility/2006" xmlns:aink="http://schemas.microsoft.com/office/drawing/2016/ink" xmlns:am3d="http://schemas.microsoft.com/office/drawing/2017/model3d" xmlns:o="urn:schemas-microsoft-com:office:office" xmlns:oel="http://schemas.microsoft.com/office/2019/extlst" xmlns:r="http://schemas.openxmlformats.org/officeDocument/2006/relationships" xmlns:m="http://schemas.openxmlformats.org/officeDocument/2006/math" xmlns:v="urn:schemas-microsoft-com:vml" xmlns:wp14="http://schemas.microsoft.com/office/word/2010/wordprocessingDrawing" xmlns:wp="http://schemas.openxmlformats.org/drawingml/2006/wordprocessingDrawing" xmlns:w10="urn:schemas-microsoft-com:office:word" xmlns:w="http://schemas.openxmlformats.org/wordprocessingml/2006/main" xmlns:w14="http://schemas.microsoft.com/office/word/2010/wordml" xmlns:w15="http://schemas.microsoft.com/office/word/2012/wordml" xmlns:w16cex="http://schemas.microsoft.com/office/word/2018/wordml/cex" xmlns:w16cid="http://schemas.microsoft.com/office/word/2016/wordml/cid" xmlns:w16="http://schemas.microsoft.com/office/word/2018/wordml" xmlns:w16du="http://schemas.microsoft.com/office/word/2023/wordml/word16du" xmlns:w16sdtdh="http://schemas.microsoft.com/office/word/2020/wordml/sdtdatahash" xmlns:w16se="http://schemas.microsoft.com/office/word/2015/wordml/symex" xmlns:wpg="http://schemas.microsoft.com/office/word/2010/wordprocessingGroup" xmlns:wpi="http://schemas.microsoft.com/office/word/2010/wordprocessingInk" xmlns:wne="http://schemas.microsoft.com/office/word/2006/wordml" xmlns:wps="http://schemas.microsoft.com/office/word/2010/wordprocessingShape" mc:Ignorable="w14 w15 w16se w16cid w16 w16cex w16sdtdh w16du wp14">
+<w:document xmlns:wpc="http://schemas.microsoft.com/office/word/2010/wordprocessingCanvas" xmlns:cx="http://schemas.microsoft.com/office/drawing/2014/chartex" xmlns:cx1="http://schemas.microsoft.com/office/drawing/2015/9/8/chartex" xmlns:cx2="http://schemas.microsoft.com/office/drawing/2015/10/21/chartex" xmlns:cx3="http://schemas.microsoft.com/office/drawing/2016/5/9/chartex" xmlns:cx4="http://schemas.microsoft.com/office/drawing/2016/5/10/chartex" xmlns:cx5="http://schemas.microsoft.com/office/drawing/2016/5/11/chartex" xmlns:cx6="http://schemas.microsoft.com/office/drawing/2016/5/12/chartex" xmlns:cx7="http://schemas.microsoft.com/office/drawing/2016/5/13/chartex" xmlns:cx8="http://schemas.microsoft.com/office/drawing/2016/5/14/chartex" xmlns:mc="http://schemas.openxmlformats.org/markup-compatibility/2006" xmlns:aink="http://schemas.microsoft.com/office/drawing/2016/ink" xmlns:am3d="http://schemas.microsoft.com/office/drawing/2017/model3d" xmlns:o="urn:schemas-microsoft-com:office:office" xmlns:r="http://schemas.openxmlformats.org/officeDocument/2006/relationships" xmlns:m="http://schemas.openxmlformats.org/officeDocument/2006/math" xmlns:v="urn:schemas-microsoft-com:vml" xmlns:wp14="http://schemas.microsoft.com/office/word/2010/wordprocessingDrawing" xmlns:wp="http://schemas.openxmlformats.org/drawingml/2006/wordprocessingDrawing" xmlns:w10="urn:schemas-microsoft-com:office:word" xmlns:w="http://schemas.openxmlformats.org/wordprocessingml/2006/main" xmlns:w14="http://schemas.microsoft.com/office/word/2010/wordml" xmlns:w15="http://schemas.microsoft.com/office/word/2012/wordml" xmlns:w16cex="http://schemas.microsoft.com/office/word/2018/wordml/cex" xmlns:w16cid="http://schemas.microsoft.com/office/word/2016/wordml/cid" xmlns:w16="http://schemas.microsoft.com/office/word/2018/wordml" xmlns:w16sdtdh="http://schemas.microsoft.com/office/word/2020/wordml/sdtdatahash" xmlns:w16se="http://schemas.microsoft.com/office/word/2015/wordml/symex" xmlns:wpg="http://schemas.microsoft.com/office/word/2010/wordprocessingGroup" xmlns:wpi="http://schemas.microsoft.com/office/word/2010/wordprocessingInk" xmlns:wne="http://schemas.microsoft.com/office/word/2006/wordml" xmlns:wps="http://schemas.microsoft.com/office/word/2010/wordprocessingShape" mc:Ignorable="w14 w15 w16se w16cid w16 w16cex w16sdtdh wp14">
   <w:body>
     <w:p>
       <w:pPr>
@@ -235,7 +235,6 @@
                 <w:highlight w:val="yellow"/>
               </w:rPr>
             </w:pPr>
-            <w:proofErr w:type="spellStart"/>
             <w:r>
               <w:rPr>
                 <w:rFonts w:ascii="Arial" w:hAnsi="Arial" w:cs="Arial"/>
@@ -244,18 +243,7 @@
                 <w:color w:val="000000" w:themeColor="text1"/>
                 <w:sz w:val="20"/>
               </w:rPr>
-              <w:t>Quản</w:t>
-            </w:r>
-            <w:proofErr w:type="spellEnd"/>
-            <w:r>
-              <w:rPr>
-                <w:rFonts w:ascii="Arial" w:hAnsi="Arial" w:cs="Arial"/>
-                <w:i/>
-                <w:iCs/>
-                <w:color w:val="000000" w:themeColor="text1"/>
-                <w:sz w:val="20"/>
-              </w:rPr>
-              <w:t xml:space="preserve"> </w:t>
+              <w:t xml:space="preserve">Quản </w:t>
             </w:r>
             <w:proofErr w:type="spellStart"/>
             <w:r>
@@ -627,23 +615,13 @@
                 <w:sz w:val="20"/>
               </w:rPr>
             </w:pPr>
-            <w:proofErr w:type="spellStart"/>
             <w:r>
               <w:rPr>
                 <w:rFonts w:ascii="Arial" w:hAnsi="Arial" w:cs="Arial"/>
                 <w:color w:val="000000" w:themeColor="text1"/>
                 <w:sz w:val="20"/>
               </w:rPr>
-              <w:t>Thư</w:t>
-            </w:r>
-            <w:proofErr w:type="spellEnd"/>
-            <w:r>
-              <w:rPr>
-                <w:rFonts w:ascii="Arial" w:hAnsi="Arial" w:cs="Arial"/>
-                <w:color w:val="000000" w:themeColor="text1"/>
-                <w:sz w:val="20"/>
-              </w:rPr>
-              <w:t xml:space="preserve"> </w:t>
+              <w:t xml:space="preserve">Thư </w:t>
             </w:r>
             <w:proofErr w:type="spellStart"/>
             <w:r>
@@ -771,21 +749,12 @@
                 <w:sz w:val="20"/>
               </w:rPr>
             </w:pPr>
-            <w:proofErr w:type="spellStart"/>
-            <w:r>
-              <w:rPr>
-                <w:rFonts w:ascii="Arial" w:hAnsi="Arial" w:cs="Arial"/>
-                <w:sz w:val="20"/>
-              </w:rPr>
-              <w:t>Quản</w:t>
-            </w:r>
-            <w:proofErr w:type="spellEnd"/>
-            <w:r>
-              <w:rPr>
-                <w:rFonts w:ascii="Arial" w:hAnsi="Arial" w:cs="Arial"/>
-                <w:sz w:val="20"/>
-              </w:rPr>
-              <w:t xml:space="preserve"> </w:t>
+            <w:r>
+              <w:rPr>
+                <w:rFonts w:ascii="Arial" w:hAnsi="Arial" w:cs="Arial"/>
+                <w:sz w:val="20"/>
+              </w:rPr>
+              <w:t xml:space="preserve">Quản </w:t>
             </w:r>
             <w:proofErr w:type="spellStart"/>
             <w:r>
@@ -1282,7 +1251,6 @@
                 <w:highlight w:val="yellow"/>
               </w:rPr>
             </w:pPr>
-            <w:proofErr w:type="spellStart"/>
             <w:r>
               <w:rPr>
                 <w:rFonts w:ascii="Arial" w:hAnsi="Arial" w:cs="Arial"/>
@@ -1292,19 +1260,7 @@
                 <w:sz w:val="20"/>
                 <w:highlight w:val="yellow"/>
               </w:rPr>
-              <w:t>Thảo</w:t>
-            </w:r>
-            <w:proofErr w:type="spellEnd"/>
-            <w:r>
-              <w:rPr>
-                <w:rFonts w:ascii="Arial" w:hAnsi="Arial" w:cs="Arial"/>
-                <w:i/>
-                <w:iCs/>
-                <w:color w:val="000000" w:themeColor="text1"/>
-                <w:sz w:val="20"/>
-                <w:highlight w:val="yellow"/>
-              </w:rPr>
-              <w:t xml:space="preserve"> </w:t>
+              <w:t xml:space="preserve">Thảo </w:t>
             </w:r>
             <w:proofErr w:type="spellStart"/>
             <w:r>
@@ -1741,6 +1697,46 @@
                 <w:lang w:val="en-US"/>
               </w:rPr>
             </w:pPr>
+            <w:proofErr w:type="spellStart"/>
+            <w:r>
+              <w:rPr>
+                <w:rFonts w:ascii="Arial" w:hAnsi="Arial" w:cs="Arial"/>
+                <w:snapToGrid/>
+                <w:sz w:val="20"/>
+                <w:lang w:val="en-US"/>
+              </w:rPr>
+              <w:t>Trưởng</w:t>
+            </w:r>
+            <w:proofErr w:type="spellEnd"/>
+            <w:r>
+              <w:rPr>
+                <w:rFonts w:ascii="Arial" w:hAnsi="Arial" w:cs="Arial"/>
+                <w:snapToGrid/>
+                <w:sz w:val="20"/>
+                <w:lang w:val="en-US"/>
+              </w:rPr>
+              <w:t xml:space="preserve"> </w:t>
+            </w:r>
+            <w:proofErr w:type="spellStart"/>
+            <w:r>
+              <w:rPr>
+                <w:rFonts w:ascii="Arial" w:hAnsi="Arial" w:cs="Arial"/>
+                <w:snapToGrid/>
+                <w:sz w:val="20"/>
+                <w:lang w:val="en-US"/>
+              </w:rPr>
+              <w:t>nhóm</w:t>
+            </w:r>
+            <w:proofErr w:type="spellEnd"/>
+            <w:r>
+              <w:rPr>
+                <w:rFonts w:ascii="Arial" w:hAnsi="Arial" w:cs="Arial"/>
+                <w:snapToGrid/>
+                <w:sz w:val="20"/>
+                <w:lang w:val="en-US"/>
+              </w:rPr>
+              <w:t xml:space="preserve">, </w:t>
+            </w:r>
             <w:r>
               <w:rPr>
                 <w:rFonts w:ascii="Arial" w:hAnsi="Arial" w:cs="Arial"/>
@@ -1749,6 +1745,24 @@
                 <w:lang w:val="en-US"/>
               </w:rPr>
               <w:t>PM</w:t>
+            </w:r>
+            <w:r>
+              <w:rPr>
+                <w:rFonts w:ascii="Arial" w:hAnsi="Arial" w:cs="Arial"/>
+                <w:snapToGrid/>
+                <w:sz w:val="20"/>
+                <w:lang w:val="en-US"/>
+              </w:rPr>
+              <w:t>,</w:t>
+            </w:r>
+            <w:r>
+              <w:rPr>
+                <w:rFonts w:ascii="Arial" w:hAnsi="Arial" w:cs="Arial"/>
+                <w:snapToGrid/>
+                <w:sz w:val="20"/>
+                <w:lang w:val="en-US"/>
+              </w:rPr>
+              <w:t xml:space="preserve"> SCM</w:t>
             </w:r>
           </w:p>
         </w:tc>
@@ -1825,25 +1839,14 @@
                 <w:lang w:val="en-US"/>
               </w:rPr>
             </w:pPr>
-            <w:proofErr w:type="spellStart"/>
-            <w:r>
-              <w:rPr>
-                <w:rFonts w:ascii="Arial" w:hAnsi="Arial" w:cs="Arial"/>
-                <w:snapToGrid/>
-                <w:sz w:val="20"/>
-                <w:lang w:val="en-US"/>
-              </w:rPr>
-              <w:t>Phạm</w:t>
-            </w:r>
-            <w:proofErr w:type="spellEnd"/>
-            <w:r>
-              <w:rPr>
-                <w:rFonts w:ascii="Arial" w:hAnsi="Arial" w:cs="Arial"/>
-                <w:snapToGrid/>
-                <w:sz w:val="20"/>
-                <w:lang w:val="en-US"/>
-              </w:rPr>
-              <w:t xml:space="preserve"> Mai Anh</w:t>
+            <w:r>
+              <w:rPr>
+                <w:rFonts w:ascii="Arial" w:hAnsi="Arial" w:cs="Arial"/>
+                <w:snapToGrid/>
+                <w:sz w:val="20"/>
+                <w:lang w:val="en-US"/>
+              </w:rPr>
+              <w:t>Phạm Mai Anh</w:t>
             </w:r>
           </w:p>
         </w:tc>
@@ -1865,6 +1868,15 @@
                 <w:lang w:val="en-US"/>
               </w:rPr>
             </w:pPr>
+            <w:r>
+              <w:rPr>
+                <w:rFonts w:ascii="Arial" w:hAnsi="Arial" w:cs="Arial"/>
+                <w:snapToGrid/>
+                <w:sz w:val="20"/>
+                <w:lang w:val="en-US"/>
+              </w:rPr>
+              <w:t>BA</w:t>
+            </w:r>
           </w:p>
         </w:tc>
         <w:tc>
@@ -1976,7 +1988,7 @@
                 <w:sz w:val="20"/>
                 <w:lang w:val="en-US"/>
               </w:rPr>
-              <w:t>Dev</w:t>
+              <w:t>Tester</w:t>
             </w:r>
           </w:p>
         </w:tc>
@@ -2102,6 +2114,15 @@
               </w:rPr>
               <w:t>Dev</w:t>
             </w:r>
+            <w:r>
+              <w:rPr>
+                <w:rFonts w:ascii="Arial" w:hAnsi="Arial" w:cs="Arial"/>
+                <w:snapToGrid/>
+                <w:sz w:val="20"/>
+                <w:lang w:val="en-US"/>
+              </w:rPr>
+              <w:t>Ops</w:t>
+            </w:r>
           </w:p>
         </w:tc>
         <w:tc>
@@ -2217,6 +2238,15 @@
                 <w:lang w:val="en-US"/>
               </w:rPr>
             </w:pPr>
+            <w:r>
+              <w:rPr>
+                <w:rFonts w:ascii="Arial" w:hAnsi="Arial" w:cs="Arial"/>
+                <w:snapToGrid/>
+                <w:sz w:val="20"/>
+                <w:lang w:val="en-US"/>
+              </w:rPr>
+              <w:t>Tester</w:t>
+            </w:r>
           </w:p>
         </w:tc>
         <w:tc>
@@ -2299,27 +2329,7 @@
                 <w:sz w:val="20"/>
                 <w:lang w:val="en-US"/>
               </w:rPr>
-              <w:t xml:space="preserve">Hoàng </w:t>
-            </w:r>
-            <w:proofErr w:type="spellStart"/>
-            <w:r>
-              <w:rPr>
-                <w:rFonts w:ascii="Arial" w:hAnsi="Arial" w:cs="Arial"/>
-                <w:snapToGrid/>
-                <w:sz w:val="20"/>
-                <w:lang w:val="en-US"/>
-              </w:rPr>
-              <w:t>Việt</w:t>
-            </w:r>
-            <w:proofErr w:type="spellEnd"/>
-            <w:r>
-              <w:rPr>
-                <w:rFonts w:ascii="Arial" w:hAnsi="Arial" w:cs="Arial"/>
-                <w:snapToGrid/>
-                <w:sz w:val="20"/>
-                <w:lang w:val="en-US"/>
-              </w:rPr>
-              <w:t xml:space="preserve"> Nam</w:t>
+              <w:t>Hoàng Việt Nam</w:t>
             </w:r>
           </w:p>
         </w:tc>
@@ -2348,7 +2358,16 @@
                 <w:sz w:val="20"/>
                 <w:lang w:val="en-US"/>
               </w:rPr>
-              <w:t>QA</w:t>
+              <w:t>Dev</w:t>
+            </w:r>
+            <w:r>
+              <w:rPr>
+                <w:rFonts w:ascii="Arial" w:hAnsi="Arial" w:cs="Arial"/>
+                <w:snapToGrid/>
+                <w:sz w:val="20"/>
+                <w:lang w:val="en-US"/>
+              </w:rPr>
+              <w:t>Ops</w:t>
             </w:r>
           </w:p>
         </w:tc>
@@ -2443,27 +2462,7 @@
                 <w:sz w:val="20"/>
                 <w:lang w:val="en-US"/>
               </w:rPr>
-              <w:t xml:space="preserve"> </w:t>
-            </w:r>
-            <w:proofErr w:type="spellStart"/>
-            <w:r>
-              <w:rPr>
-                <w:rFonts w:ascii="Arial" w:hAnsi="Arial" w:cs="Arial"/>
-                <w:snapToGrid/>
-                <w:sz w:val="20"/>
-                <w:lang w:val="en-US"/>
-              </w:rPr>
-              <w:t>Thị</w:t>
-            </w:r>
-            <w:proofErr w:type="spellEnd"/>
-            <w:r>
-              <w:rPr>
-                <w:rFonts w:ascii="Arial" w:hAnsi="Arial" w:cs="Arial"/>
-                <w:snapToGrid/>
-                <w:sz w:val="20"/>
-                <w:lang w:val="en-US"/>
-              </w:rPr>
-              <w:t xml:space="preserve"> </w:t>
+              <w:t xml:space="preserve"> Thị </w:t>
             </w:r>
             <w:proofErr w:type="spellStart"/>
             <w:r>
@@ -2496,6 +2495,15 @@
                 <w:lang w:val="en-US"/>
               </w:rPr>
             </w:pPr>
+            <w:r>
+              <w:rPr>
+                <w:rFonts w:ascii="Arial" w:hAnsi="Arial" w:cs="Arial"/>
+                <w:snapToGrid/>
+                <w:sz w:val="20"/>
+                <w:lang w:val="en-US"/>
+              </w:rPr>
+              <w:t>BA</w:t>
+            </w:r>
           </w:p>
         </w:tc>
         <w:tc>
@@ -2578,7 +2586,7 @@
                 <w:sz w:val="20"/>
                 <w:lang w:val="en-US"/>
               </w:rPr>
-              <w:t xml:space="preserve">Lê </w:t>
+              <w:t xml:space="preserve">Lê Thị </w:t>
             </w:r>
             <w:proofErr w:type="spellStart"/>
             <w:r>
@@ -2588,7 +2596,7 @@
                 <w:sz w:val="20"/>
                 <w:lang w:val="en-US"/>
               </w:rPr>
-              <w:t>Thị</w:t>
+              <w:t>Tố</w:t>
             </w:r>
             <w:proofErr w:type="spellEnd"/>
             <w:r>
@@ -2598,39 +2606,8 @@
                 <w:sz w:val="20"/>
                 <w:lang w:val="en-US"/>
               </w:rPr>
-              <w:t xml:space="preserve"> </w:t>
-            </w:r>
-            <w:proofErr w:type="spellStart"/>
-            <w:r>
-              <w:rPr>
-                <w:rFonts w:ascii="Arial" w:hAnsi="Arial" w:cs="Arial"/>
-                <w:snapToGrid/>
-                <w:sz w:val="20"/>
-                <w:lang w:val="en-US"/>
-              </w:rPr>
-              <w:t>Tố</w:t>
-            </w:r>
-            <w:proofErr w:type="spellEnd"/>
-            <w:r>
-              <w:rPr>
-                <w:rFonts w:ascii="Arial" w:hAnsi="Arial" w:cs="Arial"/>
-                <w:snapToGrid/>
-                <w:sz w:val="20"/>
-                <w:lang w:val="en-US"/>
-              </w:rPr>
-              <w:t xml:space="preserve"> </w:t>
-            </w:r>
-            <w:proofErr w:type="spellStart"/>
-            <w:r>
-              <w:rPr>
-                <w:rFonts w:ascii="Arial" w:hAnsi="Arial" w:cs="Arial"/>
-                <w:snapToGrid/>
-                <w:sz w:val="20"/>
-                <w:lang w:val="en-US"/>
-              </w:rPr>
-              <w:t>Uyên</w:t>
-            </w:r>
-            <w:proofErr w:type="spellEnd"/>
+              <w:t xml:space="preserve"> Uyên</w:t>
+            </w:r>
           </w:p>
         </w:tc>
         <w:tc>
@@ -2651,6 +2628,15 @@
                 <w:lang w:val="en-US"/>
               </w:rPr>
             </w:pPr>
+            <w:r>
+              <w:rPr>
+                <w:rFonts w:ascii="Arial" w:hAnsi="Arial" w:cs="Arial"/>
+                <w:snapToGrid/>
+                <w:sz w:val="20"/>
+                <w:lang w:val="en-US"/>
+              </w:rPr>
+              <w:t>BA</w:t>
+            </w:r>
           </w:p>
         </w:tc>
         <w:tc>
@@ -4232,7 +4218,6 @@
         </w:rPr>
         <w:t xml:space="preserve"> </w:t>
       </w:r>
-      <w:proofErr w:type="spellStart"/>
       <w:proofErr w:type="gramStart"/>
       <w:r>
         <w:rPr>
@@ -4241,17 +4226,7 @@
           <w:iCs/>
           <w:sz w:val="20"/>
         </w:rPr>
-        <w:t>Uyên</w:t>
-      </w:r>
-      <w:proofErr w:type="spellEnd"/>
-      <w:r>
-        <w:rPr>
-          <w:rFonts w:ascii="Arial" w:hAnsi="Arial" w:cs="Arial"/>
-          <w:i/>
-          <w:iCs/>
-          <w:sz w:val="20"/>
-        </w:rPr>
-        <w:t xml:space="preserve"> :</w:t>
+        <w:t>Uyên :</w:t>
       </w:r>
       <w:proofErr w:type="gramEnd"/>
       <w:r>
@@ -4809,26 +4784,6 @@
         </w:rPr>
         <w:t>.</w:t>
       </w:r>
-    </w:p>
-    <w:p>
-      <w:pPr>
-        <w:rPr>
-          <w:b/>
-          <w:bCs/>
-          <w:sz w:val="28"/>
-          <w:szCs w:val="28"/>
-        </w:rPr>
-      </w:pPr>
-    </w:p>
-    <w:p>
-      <w:pPr>
-        <w:rPr>
-          <w:b/>
-          <w:bCs/>
-          <w:sz w:val="28"/>
-          <w:szCs w:val="28"/>
-        </w:rPr>
-      </w:pPr>
     </w:p>
     <w:p>
       <w:pPr>
@@ -5664,6 +5619,15 @@
         </w:rPr>
         <w:t xml:space="preserve"> PM</w:t>
       </w:r>
+      <w:r>
+        <w:rPr>
+          <w:rFonts w:ascii="Arial" w:hAnsi="Arial" w:cs="Arial"/>
+          <w:i/>
+          <w:iCs/>
+          <w:sz w:val="20"/>
+        </w:rPr>
+        <w:t>,SCM</w:t>
+      </w:r>
     </w:p>
     <w:p>
       <w:pPr>
@@ -5688,6 +5652,15 @@
         </w:rPr>
         <w:t xml:space="preserve">Mai Anh: </w:t>
       </w:r>
+      <w:r>
+        <w:rPr>
+          <w:rFonts w:ascii="Arial" w:hAnsi="Arial" w:cs="Arial"/>
+          <w:i/>
+          <w:iCs/>
+          <w:sz w:val="20"/>
+        </w:rPr>
+        <w:t>BA</w:t>
+      </w:r>
     </w:p>
     <w:p>
       <w:pPr>
@@ -5712,6 +5685,15 @@
         </w:rPr>
         <w:t xml:space="preserve">Chí Dũng: </w:t>
       </w:r>
+      <w:r>
+        <w:rPr>
+          <w:rFonts w:ascii="Arial" w:hAnsi="Arial" w:cs="Arial"/>
+          <w:i/>
+          <w:iCs/>
+          <w:sz w:val="20"/>
+        </w:rPr>
+        <w:t>Tester</w:t>
+      </w:r>
     </w:p>
     <w:p>
       <w:pPr>
@@ -5756,6 +5738,15 @@
         </w:rPr>
         <w:t xml:space="preserve">: </w:t>
       </w:r>
+      <w:r>
+        <w:rPr>
+          <w:rFonts w:ascii="Arial" w:hAnsi="Arial" w:cs="Arial"/>
+          <w:i/>
+          <w:iCs/>
+          <w:sz w:val="20"/>
+        </w:rPr>
+        <w:t>Dev</w:t>
+      </w:r>
     </w:p>
     <w:p>
       <w:pPr>
@@ -5800,6 +5791,15 @@
         </w:rPr>
         <w:t xml:space="preserve">: </w:t>
       </w:r>
+      <w:r>
+        <w:rPr>
+          <w:rFonts w:ascii="Arial" w:hAnsi="Arial" w:cs="Arial"/>
+          <w:i/>
+          <w:iCs/>
+          <w:sz w:val="20"/>
+        </w:rPr>
+        <w:t>Tester</w:t>
+      </w:r>
     </w:p>
     <w:p>
       <w:pPr>
@@ -5815,25 +5815,23 @@
           <w:sz w:val="20"/>
         </w:rPr>
       </w:pPr>
-      <w:proofErr w:type="spellStart"/>
-      <w:r>
-        <w:rPr>
-          <w:rFonts w:ascii="Arial" w:hAnsi="Arial" w:cs="Arial"/>
-          <w:i/>
-          <w:iCs/>
-          <w:sz w:val="20"/>
-        </w:rPr>
-        <w:t>Việt</w:t>
-      </w:r>
-      <w:proofErr w:type="spellEnd"/>
-      <w:r>
-        <w:rPr>
-          <w:rFonts w:ascii="Arial" w:hAnsi="Arial" w:cs="Arial"/>
-          <w:i/>
-          <w:iCs/>
-          <w:sz w:val="20"/>
-        </w:rPr>
-        <w:t xml:space="preserve"> Nam: </w:t>
+      <w:r>
+        <w:rPr>
+          <w:rFonts w:ascii="Arial" w:hAnsi="Arial" w:cs="Arial"/>
+          <w:i/>
+          <w:iCs/>
+          <w:sz w:val="20"/>
+        </w:rPr>
+        <w:t xml:space="preserve">Việt Nam: </w:t>
+      </w:r>
+      <w:r>
+        <w:rPr>
+          <w:rFonts w:ascii="Arial" w:hAnsi="Arial" w:cs="Arial"/>
+          <w:i/>
+          <w:iCs/>
+          <w:sz w:val="20"/>
+        </w:rPr>
+        <w:t>Dev</w:t>
       </w:r>
     </w:p>
     <w:p>
@@ -5870,6 +5868,15 @@
         </w:rPr>
         <w:t xml:space="preserve">: </w:t>
       </w:r>
+      <w:r>
+        <w:rPr>
+          <w:rFonts w:ascii="Arial" w:hAnsi="Arial" w:cs="Arial"/>
+          <w:i/>
+          <w:iCs/>
+          <w:sz w:val="20"/>
+        </w:rPr>
+        <w:t>BA</w:t>
+      </w:r>
     </w:p>
     <w:p>
       <w:pPr>
@@ -5903,27 +5910,16 @@
           <w:iCs/>
           <w:sz w:val="20"/>
         </w:rPr>
-        <w:t xml:space="preserve"> </w:t>
-      </w:r>
-      <w:proofErr w:type="spellStart"/>
-      <w:r>
-        <w:rPr>
-          <w:rFonts w:ascii="Arial" w:hAnsi="Arial" w:cs="Arial"/>
-          <w:i/>
-          <w:iCs/>
-          <w:sz w:val="20"/>
-        </w:rPr>
-        <w:t>Uyên</w:t>
-      </w:r>
-      <w:proofErr w:type="spellEnd"/>
-      <w:r>
-        <w:rPr>
-          <w:rFonts w:ascii="Arial" w:hAnsi="Arial" w:cs="Arial"/>
-          <w:i/>
-          <w:iCs/>
-          <w:sz w:val="20"/>
-        </w:rPr>
-        <w:t xml:space="preserve">: </w:t>
+        <w:t xml:space="preserve"> Uyên: </w:t>
+      </w:r>
+      <w:r>
+        <w:rPr>
+          <w:rFonts w:ascii="Arial" w:hAnsi="Arial" w:cs="Arial"/>
+          <w:i/>
+          <w:iCs/>
+          <w:sz w:val="20"/>
+        </w:rPr>
+        <w:t>BA</w:t>
       </w:r>
     </w:p>
     <w:p>
@@ -6349,7 +6345,7 @@
 </file>
 
 <file path=word/comments.xml><?xml version="1.0" encoding="utf-8"?>
-<w:comments xmlns:wpc="http://schemas.microsoft.com/office/word/2010/wordprocessingCanvas" xmlns:cx="http://schemas.microsoft.com/office/drawing/2014/chartex" xmlns:cx1="http://schemas.microsoft.com/office/drawing/2015/9/8/chartex" xmlns:cx2="http://schemas.microsoft.com/office/drawing/2015/10/21/chartex" xmlns:cx3="http://schemas.microsoft.com/office/drawing/2016/5/9/chartex" xmlns:cx4="http://schemas.microsoft.com/office/drawing/2016/5/10/chartex" xmlns:cx5="http://schemas.microsoft.com/office/drawing/2016/5/11/chartex" xmlns:cx6="http://schemas.microsoft.com/office/drawing/2016/5/12/chartex" xmlns:cx7="http://schemas.microsoft.com/office/drawing/2016/5/13/chartex" xmlns:cx8="http://schemas.microsoft.com/office/drawing/2016/5/14/chartex" xmlns:mc="http://schemas.openxmlformats.org/markup-compatibility/2006" xmlns:aink="http://schemas.microsoft.com/office/drawing/2016/ink" xmlns:am3d="http://schemas.microsoft.com/office/drawing/2017/model3d" xmlns:o="urn:schemas-microsoft-com:office:office" xmlns:oel="http://schemas.microsoft.com/office/2019/extlst" xmlns:r="http://schemas.openxmlformats.org/officeDocument/2006/relationships" xmlns:m="http://schemas.openxmlformats.org/officeDocument/2006/math" xmlns:v="urn:schemas-microsoft-com:vml" xmlns:wp14="http://schemas.microsoft.com/office/word/2010/wordprocessingDrawing" xmlns:wp="http://schemas.openxmlformats.org/drawingml/2006/wordprocessingDrawing" xmlns:w10="urn:schemas-microsoft-com:office:word" xmlns:w="http://schemas.openxmlformats.org/wordprocessingml/2006/main" xmlns:w14="http://schemas.microsoft.com/office/word/2010/wordml" xmlns:w15="http://schemas.microsoft.com/office/word/2012/wordml" xmlns:w16cex="http://schemas.microsoft.com/office/word/2018/wordml/cex" xmlns:w16cid="http://schemas.microsoft.com/office/word/2016/wordml/cid" xmlns:w16="http://schemas.microsoft.com/office/word/2018/wordml" xmlns:w16du="http://schemas.microsoft.com/office/word/2023/wordml/word16du" xmlns:w16sdtdh="http://schemas.microsoft.com/office/word/2020/wordml/sdtdatahash" xmlns:w16se="http://schemas.microsoft.com/office/word/2015/wordml/symex" xmlns:wpg="http://schemas.microsoft.com/office/word/2010/wordprocessingGroup" xmlns:wpi="http://schemas.microsoft.com/office/word/2010/wordprocessingInk" xmlns:wne="http://schemas.microsoft.com/office/word/2006/wordml" xmlns:wps="http://schemas.microsoft.com/office/word/2010/wordprocessingShape" mc:Ignorable="w14 w15 w16se w16cid w16 w16cex w16sdtdh w16du wp14">
+<w:comments xmlns:wpc="http://schemas.microsoft.com/office/word/2010/wordprocessingCanvas" xmlns:cx="http://schemas.microsoft.com/office/drawing/2014/chartex" xmlns:cx1="http://schemas.microsoft.com/office/drawing/2015/9/8/chartex" xmlns:cx2="http://schemas.microsoft.com/office/drawing/2015/10/21/chartex" xmlns:cx3="http://schemas.microsoft.com/office/drawing/2016/5/9/chartex" xmlns:cx4="http://schemas.microsoft.com/office/drawing/2016/5/10/chartex" xmlns:cx5="http://schemas.microsoft.com/office/drawing/2016/5/11/chartex" xmlns:cx6="http://schemas.microsoft.com/office/drawing/2016/5/12/chartex" xmlns:cx7="http://schemas.microsoft.com/office/drawing/2016/5/13/chartex" xmlns:cx8="http://schemas.microsoft.com/office/drawing/2016/5/14/chartex" xmlns:mc="http://schemas.openxmlformats.org/markup-compatibility/2006" xmlns:aink="http://schemas.microsoft.com/office/drawing/2016/ink" xmlns:am3d="http://schemas.microsoft.com/office/drawing/2017/model3d" xmlns:o="urn:schemas-microsoft-com:office:office" xmlns:r="http://schemas.openxmlformats.org/officeDocument/2006/relationships" xmlns:m="http://schemas.openxmlformats.org/officeDocument/2006/math" xmlns:v="urn:schemas-microsoft-com:vml" xmlns:wp14="http://schemas.microsoft.com/office/word/2010/wordprocessingDrawing" xmlns:wp="http://schemas.openxmlformats.org/drawingml/2006/wordprocessingDrawing" xmlns:w10="urn:schemas-microsoft-com:office:word" xmlns:w="http://schemas.openxmlformats.org/wordprocessingml/2006/main" xmlns:w14="http://schemas.microsoft.com/office/word/2010/wordml" xmlns:w15="http://schemas.microsoft.com/office/word/2012/wordml" xmlns:w16cex="http://schemas.microsoft.com/office/word/2018/wordml/cex" xmlns:w16cid="http://schemas.microsoft.com/office/word/2016/wordml/cid" xmlns:w16="http://schemas.microsoft.com/office/word/2018/wordml" xmlns:w16sdtdh="http://schemas.microsoft.com/office/word/2020/wordml/sdtdatahash" xmlns:w16se="http://schemas.microsoft.com/office/word/2015/wordml/symex" xmlns:wpg="http://schemas.microsoft.com/office/word/2010/wordprocessingGroup" xmlns:wpi="http://schemas.microsoft.com/office/word/2010/wordprocessingInk" xmlns:wne="http://schemas.microsoft.com/office/word/2006/wordml" xmlns:wps="http://schemas.microsoft.com/office/word/2010/wordprocessingShape" mc:Ignorable="w14 w15 w16se w16cid w16 w16cex w16sdtdh wp14">
   <w:comment w:id="0" w:author="Nguyễn Đức Long" w:date="2025-03-01T22:01:00Z" w:initials="NĐL">
     <w:p>
       <w:pPr>
@@ -6367,25 +6363,25 @@
 </file>
 
 <file path=word/commentsExtended.xml><?xml version="1.0" encoding="utf-8"?>
-<w15:commentsEx xmlns:wpc="http://schemas.microsoft.com/office/word/2010/wordprocessingCanvas" xmlns:cx="http://schemas.microsoft.com/office/drawing/2014/chartex" xmlns:cx1="http://schemas.microsoft.com/office/drawing/2015/9/8/chartex" xmlns:cx2="http://schemas.microsoft.com/office/drawing/2015/10/21/chartex" xmlns:cx3="http://schemas.microsoft.com/office/drawing/2016/5/9/chartex" xmlns:cx4="http://schemas.microsoft.com/office/drawing/2016/5/10/chartex" xmlns:cx5="http://schemas.microsoft.com/office/drawing/2016/5/11/chartex" xmlns:cx6="http://schemas.microsoft.com/office/drawing/2016/5/12/chartex" xmlns:cx7="http://schemas.microsoft.com/office/drawing/2016/5/13/chartex" xmlns:cx8="http://schemas.microsoft.com/office/drawing/2016/5/14/chartex" xmlns:mc="http://schemas.openxmlformats.org/markup-compatibility/2006" xmlns:aink="http://schemas.microsoft.com/office/drawing/2016/ink" xmlns:am3d="http://schemas.microsoft.com/office/drawing/2017/model3d" xmlns:o="urn:schemas-microsoft-com:office:office" xmlns:oel="http://schemas.microsoft.com/office/2019/extlst" xmlns:r="http://schemas.openxmlformats.org/officeDocument/2006/relationships" xmlns:m="http://schemas.openxmlformats.org/officeDocument/2006/math" xmlns:v="urn:schemas-microsoft-com:vml" xmlns:wp14="http://schemas.microsoft.com/office/word/2010/wordprocessingDrawing" xmlns:wp="http://schemas.openxmlformats.org/drawingml/2006/wordprocessingDrawing" xmlns:w10="urn:schemas-microsoft-com:office:word" xmlns:w="http://schemas.openxmlformats.org/wordprocessingml/2006/main" xmlns:w14="http://schemas.microsoft.com/office/word/2010/wordml" xmlns:w15="http://schemas.microsoft.com/office/word/2012/wordml" xmlns:w16cex="http://schemas.microsoft.com/office/word/2018/wordml/cex" xmlns:w16cid="http://schemas.microsoft.com/office/word/2016/wordml/cid" xmlns:w16="http://schemas.microsoft.com/office/word/2018/wordml" xmlns:w16du="http://schemas.microsoft.com/office/word/2023/wordml/word16du" xmlns:w16sdtdh="http://schemas.microsoft.com/office/word/2020/wordml/sdtdatahash" xmlns:w16se="http://schemas.microsoft.com/office/word/2015/wordml/symex" xmlns:wpg="http://schemas.microsoft.com/office/word/2010/wordprocessingGroup" xmlns:wpi="http://schemas.microsoft.com/office/word/2010/wordprocessingInk" xmlns:wne="http://schemas.microsoft.com/office/word/2006/wordml" xmlns:wps="http://schemas.microsoft.com/office/word/2010/wordprocessingShape" mc:Ignorable="w14 w15 w16se w16cid w16 w16cex w16sdtdh w16du wp14">
+<w15:commentsEx xmlns:wpc="http://schemas.microsoft.com/office/word/2010/wordprocessingCanvas" xmlns:cx="http://schemas.microsoft.com/office/drawing/2014/chartex" xmlns:cx1="http://schemas.microsoft.com/office/drawing/2015/9/8/chartex" xmlns:cx2="http://schemas.microsoft.com/office/drawing/2015/10/21/chartex" xmlns:cx3="http://schemas.microsoft.com/office/drawing/2016/5/9/chartex" xmlns:cx4="http://schemas.microsoft.com/office/drawing/2016/5/10/chartex" xmlns:cx5="http://schemas.microsoft.com/office/drawing/2016/5/11/chartex" xmlns:cx6="http://schemas.microsoft.com/office/drawing/2016/5/12/chartex" xmlns:cx7="http://schemas.microsoft.com/office/drawing/2016/5/13/chartex" xmlns:cx8="http://schemas.microsoft.com/office/drawing/2016/5/14/chartex" xmlns:mc="http://schemas.openxmlformats.org/markup-compatibility/2006" xmlns:aink="http://schemas.microsoft.com/office/drawing/2016/ink" xmlns:am3d="http://schemas.microsoft.com/office/drawing/2017/model3d" xmlns:o="urn:schemas-microsoft-com:office:office" xmlns:r="http://schemas.openxmlformats.org/officeDocument/2006/relationships" xmlns:m="http://schemas.openxmlformats.org/officeDocument/2006/math" xmlns:v="urn:schemas-microsoft-com:vml" xmlns:wp14="http://schemas.microsoft.com/office/word/2010/wordprocessingDrawing" xmlns:wp="http://schemas.openxmlformats.org/drawingml/2006/wordprocessingDrawing" xmlns:w10="urn:schemas-microsoft-com:office:word" xmlns:w="http://schemas.openxmlformats.org/wordprocessingml/2006/main" xmlns:w14="http://schemas.microsoft.com/office/word/2010/wordml" xmlns:w15="http://schemas.microsoft.com/office/word/2012/wordml" xmlns:w16cex="http://schemas.microsoft.com/office/word/2018/wordml/cex" xmlns:w16cid="http://schemas.microsoft.com/office/word/2016/wordml/cid" xmlns:w16="http://schemas.microsoft.com/office/word/2018/wordml" xmlns:w16sdtdh="http://schemas.microsoft.com/office/word/2020/wordml/sdtdatahash" xmlns:w16se="http://schemas.microsoft.com/office/word/2015/wordml/symex" xmlns:wpg="http://schemas.microsoft.com/office/word/2010/wordprocessingGroup" xmlns:wpi="http://schemas.microsoft.com/office/word/2010/wordprocessingInk" xmlns:wne="http://schemas.microsoft.com/office/word/2006/wordml" xmlns:wps="http://schemas.microsoft.com/office/word/2010/wordprocessingShape" mc:Ignorable="w14 w15 w16se w16cid w16 w16cex w16sdtdh wp14">
   <w15:commentEx w15:paraId="3B4194B2" w15:done="1"/>
 </w15:commentsEx>
 </file>
 
 <file path=word/commentsExtensible.xml><?xml version="1.0" encoding="utf-8"?>
-<w16cex:commentsExtensible xmlns:wpc="http://schemas.microsoft.com/office/word/2010/wordprocessingCanvas" xmlns:cx="http://schemas.microsoft.com/office/drawing/2014/chartex" xmlns:cx1="http://schemas.microsoft.com/office/drawing/2015/9/8/chartex" xmlns:cx2="http://schemas.microsoft.com/office/drawing/2015/10/21/chartex" xmlns:cx3="http://schemas.microsoft.com/office/drawing/2016/5/9/chartex" xmlns:cx4="http://schemas.microsoft.com/office/drawing/2016/5/10/chartex" xmlns:cx5="http://schemas.microsoft.com/office/drawing/2016/5/11/chartex" xmlns:cx6="http://schemas.microsoft.com/office/drawing/2016/5/12/chartex" xmlns:cx7="http://schemas.microsoft.com/office/drawing/2016/5/13/chartex" xmlns:cx8="http://schemas.microsoft.com/office/drawing/2016/5/14/chartex" xmlns:cr="http://schemas.microsoft.com/office/comments/2020/reactions" xmlns:mc="http://schemas.openxmlformats.org/markup-compatibility/2006" xmlns:aink="http://schemas.microsoft.com/office/drawing/2016/ink" xmlns:am3d="http://schemas.microsoft.com/office/drawing/2017/model3d" xmlns:o="urn:schemas-microsoft-com:office:office" xmlns:oel="http://schemas.microsoft.com/office/2019/extlst" xmlns:r="http://schemas.openxmlformats.org/officeDocument/2006/relationships" xmlns:m="http://schemas.openxmlformats.org/officeDocument/2006/math" xmlns:v="urn:schemas-microsoft-com:vml" xmlns:wp14="http://schemas.microsoft.com/office/word/2010/wordprocessingDrawing" xmlns:wp="http://schemas.openxmlformats.org/drawingml/2006/wordprocessingDrawing" xmlns:w10="urn:schemas-microsoft-com:office:word" xmlns:w="http://schemas.openxmlformats.org/wordprocessingml/2006/main" xmlns:w14="http://schemas.microsoft.com/office/word/2010/wordml" xmlns:w15="http://schemas.microsoft.com/office/word/2012/wordml" xmlns:w16cex="http://schemas.microsoft.com/office/word/2018/wordml/cex" xmlns:w16cid="http://schemas.microsoft.com/office/word/2016/wordml/cid" xmlns:w16="http://schemas.microsoft.com/office/word/2018/wordml" xmlns:w16du="http://schemas.microsoft.com/office/word/2023/wordml/word16du" xmlns:w16sdtdh="http://schemas.microsoft.com/office/word/2020/wordml/sdtdatahash" xmlns:w16se="http://schemas.microsoft.com/office/word/2015/wordml/symex" xmlns:wpg="http://schemas.microsoft.com/office/word/2010/wordprocessingGroup" xmlns:wpi="http://schemas.microsoft.com/office/word/2010/wordprocessingInk" xmlns:wne="http://schemas.microsoft.com/office/word/2006/wordml" xmlns:wps="http://schemas.microsoft.com/office/word/2010/wordprocessingShape" mc:Ignorable="w14 w15 w16se w16cid w16 w16cex w16sdtdh cr w16du wp14">
+<w16cex:commentsExtensible xmlns:wpc="http://schemas.microsoft.com/office/word/2010/wordprocessingCanvas" xmlns:cx="http://schemas.microsoft.com/office/drawing/2014/chartex" xmlns:cx1="http://schemas.microsoft.com/office/drawing/2015/9/8/chartex" xmlns:cx2="http://schemas.microsoft.com/office/drawing/2015/10/21/chartex" xmlns:cx3="http://schemas.microsoft.com/office/drawing/2016/5/9/chartex" xmlns:cx4="http://schemas.microsoft.com/office/drawing/2016/5/10/chartex" xmlns:cx5="http://schemas.microsoft.com/office/drawing/2016/5/11/chartex" xmlns:cx6="http://schemas.microsoft.com/office/drawing/2016/5/12/chartex" xmlns:cx7="http://schemas.microsoft.com/office/drawing/2016/5/13/chartex" xmlns:cx8="http://schemas.microsoft.com/office/drawing/2016/5/14/chartex" xmlns:mc="http://schemas.openxmlformats.org/markup-compatibility/2006" xmlns:aink="http://schemas.microsoft.com/office/drawing/2016/ink" xmlns:am3d="http://schemas.microsoft.com/office/drawing/2017/model3d" xmlns:o="urn:schemas-microsoft-com:office:office" xmlns:r="http://schemas.openxmlformats.org/officeDocument/2006/relationships" xmlns:m="http://schemas.openxmlformats.org/officeDocument/2006/math" xmlns:v="urn:schemas-microsoft-com:vml" xmlns:wp14="http://schemas.microsoft.com/office/word/2010/wordprocessingDrawing" xmlns:wp="http://schemas.openxmlformats.org/drawingml/2006/wordprocessingDrawing" xmlns:w10="urn:schemas-microsoft-com:office:word" xmlns:w="http://schemas.openxmlformats.org/wordprocessingml/2006/main" xmlns:w14="http://schemas.microsoft.com/office/word/2010/wordml" xmlns:w15="http://schemas.microsoft.com/office/word/2012/wordml" xmlns:w16cex="http://schemas.microsoft.com/office/word/2018/wordml/cex" xmlns:w16cid="http://schemas.microsoft.com/office/word/2016/wordml/cid" xmlns:w16="http://schemas.microsoft.com/office/word/2018/wordml" xmlns:w16sdtdh="http://schemas.microsoft.com/office/word/2020/wordml/sdtdatahash" xmlns:w16se="http://schemas.microsoft.com/office/word/2015/wordml/symex" xmlns:wpg="http://schemas.microsoft.com/office/word/2010/wordprocessingGroup" xmlns:wpi="http://schemas.microsoft.com/office/word/2010/wordprocessingInk" xmlns:wne="http://schemas.microsoft.com/office/word/2006/wordml" xmlns:wps="http://schemas.microsoft.com/office/word/2010/wordprocessingShape" mc:Ignorable="w14 w15 w16se w16cid w16 w16cex w16sdtdh wp14">
   <w16cex:commentExtensible w16cex:durableId="2B6E0239" w16cex:dateUtc="2025-03-01T15:01:00Z"/>
 </w16cex:commentsExtensible>
 </file>
 
 <file path=word/commentsIds.xml><?xml version="1.0" encoding="utf-8"?>
-<w16cid:commentsIds xmlns:wpc="http://schemas.microsoft.com/office/word/2010/wordprocessingCanvas" xmlns:cx="http://schemas.microsoft.com/office/drawing/2014/chartex" xmlns:cx1="http://schemas.microsoft.com/office/drawing/2015/9/8/chartex" xmlns:cx2="http://schemas.microsoft.com/office/drawing/2015/10/21/chartex" xmlns:cx3="http://schemas.microsoft.com/office/drawing/2016/5/9/chartex" xmlns:cx4="http://schemas.microsoft.com/office/drawing/2016/5/10/chartex" xmlns:cx5="http://schemas.microsoft.com/office/drawing/2016/5/11/chartex" xmlns:cx6="http://schemas.microsoft.com/office/drawing/2016/5/12/chartex" xmlns:cx7="http://schemas.microsoft.com/office/drawing/2016/5/13/chartex" xmlns:cx8="http://schemas.microsoft.com/office/drawing/2016/5/14/chartex" xmlns:mc="http://schemas.openxmlformats.org/markup-compatibility/2006" xmlns:aink="http://schemas.microsoft.com/office/drawing/2016/ink" xmlns:am3d="http://schemas.microsoft.com/office/drawing/2017/model3d" xmlns:o="urn:schemas-microsoft-com:office:office" xmlns:oel="http://schemas.microsoft.com/office/2019/extlst" xmlns:r="http://schemas.openxmlformats.org/officeDocument/2006/relationships" xmlns:m="http://schemas.openxmlformats.org/officeDocument/2006/math" xmlns:v="urn:schemas-microsoft-com:vml" xmlns:wp14="http://schemas.microsoft.com/office/word/2010/wordprocessingDrawing" xmlns:wp="http://schemas.openxmlformats.org/drawingml/2006/wordprocessingDrawing" xmlns:w10="urn:schemas-microsoft-com:office:word" xmlns:w="http://schemas.openxmlformats.org/wordprocessingml/2006/main" xmlns:w14="http://schemas.microsoft.com/office/word/2010/wordml" xmlns:w15="http://schemas.microsoft.com/office/word/2012/wordml" xmlns:w16cex="http://schemas.microsoft.com/office/word/2018/wordml/cex" xmlns:w16cid="http://schemas.microsoft.com/office/word/2016/wordml/cid" xmlns:w16="http://schemas.microsoft.com/office/word/2018/wordml" xmlns:w16du="http://schemas.microsoft.com/office/word/2023/wordml/word16du" xmlns:w16sdtdh="http://schemas.microsoft.com/office/word/2020/wordml/sdtdatahash" xmlns:w16se="http://schemas.microsoft.com/office/word/2015/wordml/symex" xmlns:wpg="http://schemas.microsoft.com/office/word/2010/wordprocessingGroup" xmlns:wpi="http://schemas.microsoft.com/office/word/2010/wordprocessingInk" xmlns:wne="http://schemas.microsoft.com/office/word/2006/wordml" xmlns:wps="http://schemas.microsoft.com/office/word/2010/wordprocessingShape" mc:Ignorable="w14 w15 w16se w16cid w16 w16cex w16sdtdh w16du wp14">
+<w16cid:commentsIds xmlns:wpc="http://schemas.microsoft.com/office/word/2010/wordprocessingCanvas" xmlns:cx="http://schemas.microsoft.com/office/drawing/2014/chartex" xmlns:cx1="http://schemas.microsoft.com/office/drawing/2015/9/8/chartex" xmlns:cx2="http://schemas.microsoft.com/office/drawing/2015/10/21/chartex" xmlns:cx3="http://schemas.microsoft.com/office/drawing/2016/5/9/chartex" xmlns:cx4="http://schemas.microsoft.com/office/drawing/2016/5/10/chartex" xmlns:cx5="http://schemas.microsoft.com/office/drawing/2016/5/11/chartex" xmlns:cx6="http://schemas.microsoft.com/office/drawing/2016/5/12/chartex" xmlns:cx7="http://schemas.microsoft.com/office/drawing/2016/5/13/chartex" xmlns:cx8="http://schemas.microsoft.com/office/drawing/2016/5/14/chartex" xmlns:mc="http://schemas.openxmlformats.org/markup-compatibility/2006" xmlns:aink="http://schemas.microsoft.com/office/drawing/2016/ink" xmlns:am3d="http://schemas.microsoft.com/office/drawing/2017/model3d" xmlns:o="urn:schemas-microsoft-com:office:office" xmlns:r="http://schemas.openxmlformats.org/officeDocument/2006/relationships" xmlns:m="http://schemas.openxmlformats.org/officeDocument/2006/math" xmlns:v="urn:schemas-microsoft-com:vml" xmlns:wp14="http://schemas.microsoft.com/office/word/2010/wordprocessingDrawing" xmlns:wp="http://schemas.openxmlformats.org/drawingml/2006/wordprocessingDrawing" xmlns:w10="urn:schemas-microsoft-com:office:word" xmlns:w="http://schemas.openxmlformats.org/wordprocessingml/2006/main" xmlns:w14="http://schemas.microsoft.com/office/word/2010/wordml" xmlns:w15="http://schemas.microsoft.com/office/word/2012/wordml" xmlns:w16cex="http://schemas.microsoft.com/office/word/2018/wordml/cex" xmlns:w16cid="http://schemas.microsoft.com/office/word/2016/wordml/cid" xmlns:w16="http://schemas.microsoft.com/office/word/2018/wordml" xmlns:w16sdtdh="http://schemas.microsoft.com/office/word/2020/wordml/sdtdatahash" xmlns:w16se="http://schemas.microsoft.com/office/word/2015/wordml/symex" xmlns:wpg="http://schemas.microsoft.com/office/word/2010/wordprocessingGroup" xmlns:wpi="http://schemas.microsoft.com/office/word/2010/wordprocessingInk" xmlns:wne="http://schemas.microsoft.com/office/word/2006/wordml" xmlns:wps="http://schemas.microsoft.com/office/word/2010/wordprocessingShape" mc:Ignorable="w14 w15 w16se w16cid w16 w16cex w16sdtdh wp14">
   <w16cid:commentId w16cid:paraId="3B4194B2" w16cid:durableId="2B6E0239"/>
 </w16cid:commentsIds>
 </file>
 
 <file path=word/numbering.xml><?xml version="1.0" encoding="utf-8"?>
-<w:numbering xmlns:wpc="http://schemas.microsoft.com/office/word/2010/wordprocessingCanvas" xmlns:cx="http://schemas.microsoft.com/office/drawing/2014/chartex" xmlns:cx1="http://schemas.microsoft.com/office/drawing/2015/9/8/chartex" xmlns:cx2="http://schemas.microsoft.com/office/drawing/2015/10/21/chartex" xmlns:cx3="http://schemas.microsoft.com/office/drawing/2016/5/9/chartex" xmlns:cx4="http://schemas.microsoft.com/office/drawing/2016/5/10/chartex" xmlns:cx5="http://schemas.microsoft.com/office/drawing/2016/5/11/chartex" xmlns:cx6="http://schemas.microsoft.com/office/drawing/2016/5/12/chartex" xmlns:cx7="http://schemas.microsoft.com/office/drawing/2016/5/13/chartex" xmlns:cx8="http://schemas.microsoft.com/office/drawing/2016/5/14/chartex" xmlns:mc="http://schemas.openxmlformats.org/markup-compatibility/2006" xmlns:aink="http://schemas.microsoft.com/office/drawing/2016/ink" xmlns:am3d="http://schemas.microsoft.com/office/drawing/2017/model3d" xmlns:o="urn:schemas-microsoft-com:office:office" xmlns:oel="http://schemas.microsoft.com/office/2019/extlst" xmlns:r="http://schemas.openxmlformats.org/officeDocument/2006/relationships" xmlns:m="http://schemas.openxmlformats.org/officeDocument/2006/math" xmlns:v="urn:schemas-microsoft-com:vml" xmlns:wp14="http://schemas.microsoft.com/office/word/2010/wordprocessingDrawing" xmlns:wp="http://schemas.openxmlformats.org/drawingml/2006/wordprocessingDrawing" xmlns:w10="urn:schemas-microsoft-com:office:word" xmlns:w="http://schemas.openxmlformats.org/wordprocessingml/2006/main" xmlns:w14="http://schemas.microsoft.com/office/word/2010/wordml" xmlns:w15="http://schemas.microsoft.com/office/word/2012/wordml" xmlns:w16cex="http://schemas.microsoft.com/office/word/2018/wordml/cex" xmlns:w16cid="http://schemas.microsoft.com/office/word/2016/wordml/cid" xmlns:w16="http://schemas.microsoft.com/office/word/2018/wordml" xmlns:w16du="http://schemas.microsoft.com/office/word/2023/wordml/word16du" xmlns:w16sdtdh="http://schemas.microsoft.com/office/word/2020/wordml/sdtdatahash" xmlns:w16se="http://schemas.microsoft.com/office/word/2015/wordml/symex" xmlns:wpg="http://schemas.microsoft.com/office/word/2010/wordprocessingGroup" xmlns:wpi="http://schemas.microsoft.com/office/word/2010/wordprocessingInk" xmlns:wne="http://schemas.microsoft.com/office/word/2006/wordml" xmlns:wps="http://schemas.microsoft.com/office/word/2010/wordprocessingShape" mc:Ignorable="w14 w15 w16se w16cid w16 w16cex w16sdtdh w16du wp14">
+<w:numbering xmlns:wpc="http://schemas.microsoft.com/office/word/2010/wordprocessingCanvas" xmlns:cx="http://schemas.microsoft.com/office/drawing/2014/chartex" xmlns:cx1="http://schemas.microsoft.com/office/drawing/2015/9/8/chartex" xmlns:cx2="http://schemas.microsoft.com/office/drawing/2015/10/21/chartex" xmlns:cx3="http://schemas.microsoft.com/office/drawing/2016/5/9/chartex" xmlns:cx4="http://schemas.microsoft.com/office/drawing/2016/5/10/chartex" xmlns:cx5="http://schemas.microsoft.com/office/drawing/2016/5/11/chartex" xmlns:cx6="http://schemas.microsoft.com/office/drawing/2016/5/12/chartex" xmlns:cx7="http://schemas.microsoft.com/office/drawing/2016/5/13/chartex" xmlns:cx8="http://schemas.microsoft.com/office/drawing/2016/5/14/chartex" xmlns:mc="http://schemas.openxmlformats.org/markup-compatibility/2006" xmlns:aink="http://schemas.microsoft.com/office/drawing/2016/ink" xmlns:am3d="http://schemas.microsoft.com/office/drawing/2017/model3d" xmlns:o="urn:schemas-microsoft-com:office:office" xmlns:r="http://schemas.openxmlformats.org/officeDocument/2006/relationships" xmlns:m="http://schemas.openxmlformats.org/officeDocument/2006/math" xmlns:v="urn:schemas-microsoft-com:vml" xmlns:wp14="http://schemas.microsoft.com/office/word/2010/wordprocessingDrawing" xmlns:wp="http://schemas.openxmlformats.org/drawingml/2006/wordprocessingDrawing" xmlns:w10="urn:schemas-microsoft-com:office:word" xmlns:w="http://schemas.openxmlformats.org/wordprocessingml/2006/main" xmlns:w14="http://schemas.microsoft.com/office/word/2010/wordml" xmlns:w15="http://schemas.microsoft.com/office/word/2012/wordml" xmlns:w16cex="http://schemas.microsoft.com/office/word/2018/wordml/cex" xmlns:w16cid="http://schemas.microsoft.com/office/word/2016/wordml/cid" xmlns:w16="http://schemas.microsoft.com/office/word/2018/wordml" xmlns:w16sdtdh="http://schemas.microsoft.com/office/word/2020/wordml/sdtdatahash" xmlns:w16se="http://schemas.microsoft.com/office/word/2015/wordml/symex" xmlns:wpg="http://schemas.microsoft.com/office/word/2010/wordprocessingGroup" xmlns:wpi="http://schemas.microsoft.com/office/word/2010/wordprocessingInk" xmlns:wne="http://schemas.microsoft.com/office/word/2006/wordml" xmlns:wps="http://schemas.microsoft.com/office/word/2010/wordprocessingShape" mc:Ignorable="w14 w15 w16se w16cid w16 w16cex w16sdtdh wp14">
   <w:abstractNum w:abstractNumId="0" w15:restartNumberingAfterBreak="0">
     <w:nsid w:val="053560EA"/>
     <w:multiLevelType w:val="singleLevel"/>
@@ -6537,20 +6533,20 @@
       </w:pPr>
     </w:lvl>
   </w:abstractNum>
-  <w:num w:numId="1" w16cid:durableId="134012">
+  <w:num w:numId="1">
     <w:abstractNumId w:val="0"/>
   </w:num>
-  <w:num w:numId="2" w16cid:durableId="1408576954">
+  <w:num w:numId="2">
     <w:abstractNumId w:val="2"/>
   </w:num>
-  <w:num w:numId="3" w16cid:durableId="741218144">
+  <w:num w:numId="3">
     <w:abstractNumId w:val="1"/>
   </w:num>
 </w:numbering>
 </file>
 
 <file path=word/people.xml><?xml version="1.0" encoding="utf-8"?>
-<w15:people xmlns:wpc="http://schemas.microsoft.com/office/word/2010/wordprocessingCanvas" xmlns:cx="http://schemas.microsoft.com/office/drawing/2014/chartex" xmlns:cx1="http://schemas.microsoft.com/office/drawing/2015/9/8/chartex" xmlns:cx2="http://schemas.microsoft.com/office/drawing/2015/10/21/chartex" xmlns:cx3="http://schemas.microsoft.com/office/drawing/2016/5/9/chartex" xmlns:cx4="http://schemas.microsoft.com/office/drawing/2016/5/10/chartex" xmlns:cx5="http://schemas.microsoft.com/office/drawing/2016/5/11/chartex" xmlns:cx6="http://schemas.microsoft.com/office/drawing/2016/5/12/chartex" xmlns:cx7="http://schemas.microsoft.com/office/drawing/2016/5/13/chartex" xmlns:cx8="http://schemas.microsoft.com/office/drawing/2016/5/14/chartex" xmlns:mc="http://schemas.openxmlformats.org/markup-compatibility/2006" xmlns:aink="http://schemas.microsoft.com/office/drawing/2016/ink" xmlns:am3d="http://schemas.microsoft.com/office/drawing/2017/model3d" xmlns:o="urn:schemas-microsoft-com:office:office" xmlns:oel="http://schemas.microsoft.com/office/2019/extlst" xmlns:r="http://schemas.openxmlformats.org/officeDocument/2006/relationships" xmlns:m="http://schemas.openxmlformats.org/officeDocument/2006/math" xmlns:v="urn:schemas-microsoft-com:vml" xmlns:wp14="http://schemas.microsoft.com/office/word/2010/wordprocessingDrawing" xmlns:wp="http://schemas.openxmlformats.org/drawingml/2006/wordprocessingDrawing" xmlns:w10="urn:schemas-microsoft-com:office:word" xmlns:w="http://schemas.openxmlformats.org/wordprocessingml/2006/main" xmlns:w14="http://schemas.microsoft.com/office/word/2010/wordml" xmlns:w15="http://schemas.microsoft.com/office/word/2012/wordml" xmlns:w16cex="http://schemas.microsoft.com/office/word/2018/wordml/cex" xmlns:w16cid="http://schemas.microsoft.com/office/word/2016/wordml/cid" xmlns:w16="http://schemas.microsoft.com/office/word/2018/wordml" xmlns:w16du="http://schemas.microsoft.com/office/word/2023/wordml/word16du" xmlns:w16sdtdh="http://schemas.microsoft.com/office/word/2020/wordml/sdtdatahash" xmlns:w16se="http://schemas.microsoft.com/office/word/2015/wordml/symex" xmlns:wpg="http://schemas.microsoft.com/office/word/2010/wordprocessingGroup" xmlns:wpi="http://schemas.microsoft.com/office/word/2010/wordprocessingInk" xmlns:wne="http://schemas.microsoft.com/office/word/2006/wordml" xmlns:wps="http://schemas.microsoft.com/office/word/2010/wordprocessingShape" mc:Ignorable="w14 w15 w16se w16cid w16 w16cex w16sdtdh w16du wp14">
+<w15:people xmlns:wpc="http://schemas.microsoft.com/office/word/2010/wordprocessingCanvas" xmlns:cx="http://schemas.microsoft.com/office/drawing/2014/chartex" xmlns:cx1="http://schemas.microsoft.com/office/drawing/2015/9/8/chartex" xmlns:cx2="http://schemas.microsoft.com/office/drawing/2015/10/21/chartex" xmlns:cx3="http://schemas.microsoft.com/office/drawing/2016/5/9/chartex" xmlns:cx4="http://schemas.microsoft.com/office/drawing/2016/5/10/chartex" xmlns:cx5="http://schemas.microsoft.com/office/drawing/2016/5/11/chartex" xmlns:cx6="http://schemas.microsoft.com/office/drawing/2016/5/12/chartex" xmlns:cx7="http://schemas.microsoft.com/office/drawing/2016/5/13/chartex" xmlns:cx8="http://schemas.microsoft.com/office/drawing/2016/5/14/chartex" xmlns:mc="http://schemas.openxmlformats.org/markup-compatibility/2006" xmlns:aink="http://schemas.microsoft.com/office/drawing/2016/ink" xmlns:am3d="http://schemas.microsoft.com/office/drawing/2017/model3d" xmlns:o="urn:schemas-microsoft-com:office:office" xmlns:r="http://schemas.openxmlformats.org/officeDocument/2006/relationships" xmlns:m="http://schemas.openxmlformats.org/officeDocument/2006/math" xmlns:v="urn:schemas-microsoft-com:vml" xmlns:wp14="http://schemas.microsoft.com/office/word/2010/wordprocessingDrawing" xmlns:wp="http://schemas.openxmlformats.org/drawingml/2006/wordprocessingDrawing" xmlns:w10="urn:schemas-microsoft-com:office:word" xmlns:w="http://schemas.openxmlformats.org/wordprocessingml/2006/main" xmlns:w14="http://schemas.microsoft.com/office/word/2010/wordml" xmlns:w15="http://schemas.microsoft.com/office/word/2012/wordml" xmlns:w16cex="http://schemas.microsoft.com/office/word/2018/wordml/cex" xmlns:w16cid="http://schemas.microsoft.com/office/word/2016/wordml/cid" xmlns:w16="http://schemas.microsoft.com/office/word/2018/wordml" xmlns:w16sdtdh="http://schemas.microsoft.com/office/word/2020/wordml/sdtdatahash" xmlns:w16se="http://schemas.microsoft.com/office/word/2015/wordml/symex" xmlns:wpg="http://schemas.microsoft.com/office/word/2010/wordprocessingGroup" xmlns:wpi="http://schemas.microsoft.com/office/word/2010/wordprocessingInk" xmlns:wne="http://schemas.microsoft.com/office/word/2006/wordml" xmlns:wps="http://schemas.microsoft.com/office/word/2010/wordprocessingShape" mc:Ignorable="w14 w15 w16se w16cid w16 w16cex w16sdtdh wp14">
   <w15:person w15:author="Nguyễn Đức Long">
     <w15:presenceInfo w15:providerId="None" w15:userId="Nguyễn Đức Long"/>
   </w15:person>
@@ -6558,7 +6554,7 @@
 </file>
 
 <file path=word/styles.xml><?xml version="1.0" encoding="utf-8"?>
-<w:styles xmlns:mc="http://schemas.openxmlformats.org/markup-compatibility/2006" xmlns:r="http://schemas.openxmlformats.org/officeDocument/2006/relationships" xmlns:w="http://schemas.openxmlformats.org/wordprocessingml/2006/main" xmlns:w14="http://schemas.microsoft.com/office/word/2010/wordml" xmlns:w15="http://schemas.microsoft.com/office/word/2012/wordml" xmlns:w16cex="http://schemas.microsoft.com/office/word/2018/wordml/cex" xmlns:w16cid="http://schemas.microsoft.com/office/word/2016/wordml/cid" xmlns:w16="http://schemas.microsoft.com/office/word/2018/wordml" xmlns:w16du="http://schemas.microsoft.com/office/word/2023/wordml/word16du" xmlns:w16sdtdh="http://schemas.microsoft.com/office/word/2020/wordml/sdtdatahash" xmlns:w16se="http://schemas.microsoft.com/office/word/2015/wordml/symex" mc:Ignorable="w14 w15 w16se w16cid w16 w16cex w16sdtdh w16du">
+<w:styles xmlns:mc="http://schemas.openxmlformats.org/markup-compatibility/2006" xmlns:r="http://schemas.openxmlformats.org/officeDocument/2006/relationships" xmlns:w="http://schemas.openxmlformats.org/wordprocessingml/2006/main" xmlns:w14="http://schemas.microsoft.com/office/word/2010/wordml" xmlns:w15="http://schemas.microsoft.com/office/word/2012/wordml" xmlns:w16cex="http://schemas.microsoft.com/office/word/2018/wordml/cex" xmlns:w16cid="http://schemas.microsoft.com/office/word/2016/wordml/cid" xmlns:w16="http://schemas.microsoft.com/office/word/2018/wordml" xmlns:w16sdtdh="http://schemas.microsoft.com/office/word/2020/wordml/sdtdatahash" xmlns:w16se="http://schemas.microsoft.com/office/word/2015/wordml/symex" mc:Ignorable="w14 w15 w16se w16cid w16 w16cex w16sdtdh">
   <w:docDefaults>
     <w:rPrDefault>
       <w:rPr>

--- a/Buổi 1/template_project kick-off.docx
+++ b/Buổi 1/template_project kick-off.docx
@@ -572,7 +572,6 @@
                 <w:highlight w:val="yellow"/>
               </w:rPr>
             </w:pPr>
-            <w:proofErr w:type="spellStart"/>
             <w:r>
               <w:rPr>
                 <w:rFonts w:ascii="Arial" w:hAnsi="Arial" w:cs="Arial"/>
@@ -581,18 +580,7 @@
                 <w:color w:val="000000" w:themeColor="text1"/>
                 <w:sz w:val="20"/>
               </w:rPr>
-              <w:t>Nhóm</w:t>
-            </w:r>
-            <w:proofErr w:type="spellEnd"/>
-            <w:r>
-              <w:rPr>
-                <w:rFonts w:ascii="Arial" w:hAnsi="Arial" w:cs="Arial"/>
-                <w:i/>
-                <w:iCs/>
-                <w:color w:val="000000" w:themeColor="text1"/>
-                <w:sz w:val="20"/>
-              </w:rPr>
-              <w:t xml:space="preserve"> 11</w:t>
+              <w:t>KH11_Ver01</w:t>
             </w:r>
           </w:p>
         </w:tc>

--- a/Buổi 1/template_project kick-off.docx
+++ b/Buổi 1/template_project kick-off.docx
@@ -235,6 +235,7 @@
                 <w:highlight w:val="yellow"/>
               </w:rPr>
             </w:pPr>
+            <w:proofErr w:type="spellStart"/>
             <w:r>
               <w:rPr>
                 <w:rFonts w:ascii="Arial" w:hAnsi="Arial" w:cs="Arial"/>
@@ -243,9 +244,9 @@
                 <w:color w:val="000000" w:themeColor="text1"/>
                 <w:sz w:val="20"/>
               </w:rPr>
-              <w:t xml:space="preserve">Quản </w:t>
-            </w:r>
-            <w:proofErr w:type="spellStart"/>
+              <w:t>Xây</w:t>
+            </w:r>
+            <w:proofErr w:type="spellEnd"/>
             <w:r>
               <w:rPr>
                 <w:rFonts w:ascii="Arial" w:hAnsi="Arial" w:cs="Arial"/>
@@ -254,9 +255,9 @@
                 <w:color w:val="000000" w:themeColor="text1"/>
                 <w:sz w:val="20"/>
               </w:rPr>
-              <w:t>lý</w:t>
-            </w:r>
-            <w:proofErr w:type="spellEnd"/>
+              <w:t xml:space="preserve"> </w:t>
+            </w:r>
+            <w:proofErr w:type="spellStart"/>
             <w:r>
               <w:rPr>
                 <w:rFonts w:ascii="Arial" w:hAnsi="Arial" w:cs="Arial"/>
@@ -265,9 +266,9 @@
                 <w:color w:val="000000" w:themeColor="text1"/>
                 <w:sz w:val="20"/>
               </w:rPr>
-              <w:t xml:space="preserve"> </w:t>
-            </w:r>
-            <w:proofErr w:type="spellStart"/>
+              <w:t>dựng</w:t>
+            </w:r>
+            <w:proofErr w:type="spellEnd"/>
             <w:r>
               <w:rPr>
                 <w:rFonts w:ascii="Arial" w:hAnsi="Arial" w:cs="Arial"/>
@@ -276,9 +277,9 @@
                 <w:color w:val="000000" w:themeColor="text1"/>
                 <w:sz w:val="20"/>
               </w:rPr>
-              <w:t>cửa</w:t>
-            </w:r>
-            <w:proofErr w:type="spellEnd"/>
+              <w:t xml:space="preserve"> </w:t>
+            </w:r>
+            <w:proofErr w:type="spellStart"/>
             <w:r>
               <w:rPr>
                 <w:rFonts w:ascii="Arial" w:hAnsi="Arial" w:cs="Arial"/>
@@ -287,9 +288,9 @@
                 <w:color w:val="000000" w:themeColor="text1"/>
                 <w:sz w:val="20"/>
               </w:rPr>
-              <w:t xml:space="preserve"> </w:t>
-            </w:r>
-            <w:proofErr w:type="spellStart"/>
+              <w:t>hệ</w:t>
+            </w:r>
+            <w:proofErr w:type="spellEnd"/>
             <w:r>
               <w:rPr>
                 <w:rFonts w:ascii="Arial" w:hAnsi="Arial" w:cs="Arial"/>
@@ -298,9 +299,9 @@
                 <w:color w:val="000000" w:themeColor="text1"/>
                 <w:sz w:val="20"/>
               </w:rPr>
-              <w:t>hàng</w:t>
-            </w:r>
-            <w:proofErr w:type="spellEnd"/>
+              <w:t xml:space="preserve"> </w:t>
+            </w:r>
+            <w:proofErr w:type="spellStart"/>
             <w:r>
               <w:rPr>
                 <w:rFonts w:ascii="Arial" w:hAnsi="Arial" w:cs="Arial"/>
@@ -309,9 +310,9 @@
                 <w:color w:val="000000" w:themeColor="text1"/>
                 <w:sz w:val="20"/>
               </w:rPr>
-              <w:t xml:space="preserve"> </w:t>
-            </w:r>
-            <w:proofErr w:type="spellStart"/>
+              <w:t>thống</w:t>
+            </w:r>
+            <w:proofErr w:type="spellEnd"/>
             <w:r>
               <w:rPr>
                 <w:rFonts w:ascii="Arial" w:hAnsi="Arial" w:cs="Arial"/>
@@ -320,9 +321,9 @@
                 <w:color w:val="000000" w:themeColor="text1"/>
                 <w:sz w:val="20"/>
               </w:rPr>
-              <w:t>điện</w:t>
-            </w:r>
-            <w:proofErr w:type="spellEnd"/>
+              <w:t xml:space="preserve"> </w:t>
+            </w:r>
+            <w:proofErr w:type="spellStart"/>
             <w:r>
               <w:rPr>
                 <w:rFonts w:ascii="Arial" w:hAnsi="Arial" w:cs="Arial"/>
@@ -331,9 +332,9 @@
                 <w:color w:val="000000" w:themeColor="text1"/>
                 <w:sz w:val="20"/>
               </w:rPr>
-              <w:t xml:space="preserve"> </w:t>
-            </w:r>
-            <w:proofErr w:type="spellStart"/>
+              <w:t>quản</w:t>
+            </w:r>
+            <w:proofErr w:type="spellEnd"/>
             <w:r>
               <w:rPr>
                 <w:rFonts w:ascii="Arial" w:hAnsi="Arial" w:cs="Arial"/>
@@ -342,9 +343,184 @@
                 <w:color w:val="000000" w:themeColor="text1"/>
                 <w:sz w:val="20"/>
               </w:rPr>
+              <w:t xml:space="preserve"> </w:t>
+            </w:r>
+            <w:proofErr w:type="spellStart"/>
+            <w:r>
+              <w:rPr>
+                <w:rFonts w:ascii="Arial" w:hAnsi="Arial" w:cs="Arial"/>
+                <w:i/>
+                <w:iCs/>
+                <w:color w:val="000000" w:themeColor="text1"/>
+                <w:sz w:val="20"/>
+              </w:rPr>
+              <w:t>lý</w:t>
+            </w:r>
+            <w:proofErr w:type="spellEnd"/>
+            <w:r>
+              <w:rPr>
+                <w:rFonts w:ascii="Arial" w:hAnsi="Arial" w:cs="Arial"/>
+                <w:i/>
+                <w:iCs/>
+                <w:color w:val="000000" w:themeColor="text1"/>
+                <w:sz w:val="20"/>
+              </w:rPr>
+              <w:t xml:space="preserve"> </w:t>
+            </w:r>
+            <w:proofErr w:type="spellStart"/>
+            <w:r>
+              <w:rPr>
+                <w:rFonts w:ascii="Arial" w:hAnsi="Arial" w:cs="Arial"/>
+                <w:i/>
+                <w:iCs/>
+                <w:color w:val="000000" w:themeColor="text1"/>
+                <w:sz w:val="20"/>
+              </w:rPr>
+              <w:t>cửa</w:t>
+            </w:r>
+            <w:proofErr w:type="spellEnd"/>
+            <w:r>
+              <w:rPr>
+                <w:rFonts w:ascii="Arial" w:hAnsi="Arial" w:cs="Arial"/>
+                <w:i/>
+                <w:iCs/>
+                <w:color w:val="000000" w:themeColor="text1"/>
+                <w:sz w:val="20"/>
+              </w:rPr>
+              <w:t xml:space="preserve"> </w:t>
+            </w:r>
+            <w:proofErr w:type="spellStart"/>
+            <w:r>
+              <w:rPr>
+                <w:rFonts w:ascii="Arial" w:hAnsi="Arial" w:cs="Arial"/>
+                <w:i/>
+                <w:iCs/>
+                <w:color w:val="000000" w:themeColor="text1"/>
+                <w:sz w:val="20"/>
+              </w:rPr>
+              <w:t>hàng</w:t>
+            </w:r>
+            <w:proofErr w:type="spellEnd"/>
+            <w:r>
+              <w:rPr>
+                <w:rFonts w:ascii="Arial" w:hAnsi="Arial" w:cs="Arial"/>
+                <w:i/>
+                <w:iCs/>
+                <w:color w:val="000000" w:themeColor="text1"/>
+                <w:sz w:val="20"/>
+              </w:rPr>
+              <w:t xml:space="preserve"> </w:t>
+            </w:r>
+            <w:proofErr w:type="spellStart"/>
+            <w:r>
+              <w:rPr>
+                <w:rFonts w:ascii="Arial" w:hAnsi="Arial" w:cs="Arial"/>
+                <w:i/>
+                <w:iCs/>
+                <w:color w:val="000000" w:themeColor="text1"/>
+                <w:sz w:val="20"/>
+              </w:rPr>
+              <w:t>bán</w:t>
+            </w:r>
+            <w:proofErr w:type="spellEnd"/>
+            <w:r>
+              <w:rPr>
+                <w:rFonts w:ascii="Arial" w:hAnsi="Arial" w:cs="Arial"/>
+                <w:i/>
+                <w:iCs/>
+                <w:color w:val="000000" w:themeColor="text1"/>
+                <w:sz w:val="20"/>
+              </w:rPr>
+              <w:t xml:space="preserve"> </w:t>
+            </w:r>
+            <w:proofErr w:type="spellStart"/>
+            <w:r>
+              <w:rPr>
+                <w:rFonts w:ascii="Arial" w:hAnsi="Arial" w:cs="Arial"/>
+                <w:i/>
+                <w:iCs/>
+                <w:color w:val="000000" w:themeColor="text1"/>
+                <w:sz w:val="20"/>
+              </w:rPr>
+              <w:t>thiết</w:t>
+            </w:r>
+            <w:proofErr w:type="spellEnd"/>
+            <w:r>
+              <w:rPr>
+                <w:rFonts w:ascii="Arial" w:hAnsi="Arial" w:cs="Arial"/>
+                <w:i/>
+                <w:iCs/>
+                <w:color w:val="000000" w:themeColor="text1"/>
+                <w:sz w:val="20"/>
+              </w:rPr>
+              <w:t xml:space="preserve"> </w:t>
+            </w:r>
+            <w:proofErr w:type="spellStart"/>
+            <w:r>
+              <w:rPr>
+                <w:rFonts w:ascii="Arial" w:hAnsi="Arial" w:cs="Arial"/>
+                <w:i/>
+                <w:iCs/>
+                <w:color w:val="000000" w:themeColor="text1"/>
+                <w:sz w:val="20"/>
+              </w:rPr>
+              <w:t>bị</w:t>
+            </w:r>
+            <w:proofErr w:type="spellEnd"/>
+            <w:r>
+              <w:rPr>
+                <w:rFonts w:ascii="Arial" w:hAnsi="Arial" w:cs="Arial"/>
+                <w:i/>
+                <w:iCs/>
+                <w:color w:val="000000" w:themeColor="text1"/>
+                <w:sz w:val="20"/>
+              </w:rPr>
+              <w:t xml:space="preserve"> </w:t>
+            </w:r>
+            <w:proofErr w:type="spellStart"/>
+            <w:r>
+              <w:rPr>
+                <w:rFonts w:ascii="Arial" w:hAnsi="Arial" w:cs="Arial"/>
+                <w:i/>
+                <w:iCs/>
+                <w:color w:val="000000" w:themeColor="text1"/>
+                <w:sz w:val="20"/>
+              </w:rPr>
+              <w:t>điện</w:t>
+            </w:r>
+            <w:proofErr w:type="spellEnd"/>
+            <w:r>
+              <w:rPr>
+                <w:rFonts w:ascii="Arial" w:hAnsi="Arial" w:cs="Arial"/>
+                <w:i/>
+                <w:iCs/>
+                <w:color w:val="000000" w:themeColor="text1"/>
+                <w:sz w:val="20"/>
+              </w:rPr>
+              <w:t xml:space="preserve"> </w:t>
+            </w:r>
+            <w:proofErr w:type="spellStart"/>
+            <w:r>
+              <w:rPr>
+                <w:rFonts w:ascii="Arial" w:hAnsi="Arial" w:cs="Arial"/>
+                <w:i/>
+                <w:iCs/>
+                <w:color w:val="000000" w:themeColor="text1"/>
+                <w:sz w:val="20"/>
+              </w:rPr>
               <w:t>tử</w:t>
             </w:r>
             <w:proofErr w:type="spellEnd"/>
+            <w:r>
+              <w:rPr>
+                <w:rFonts w:ascii="Arial" w:hAnsi="Arial" w:cs="Arial"/>
+                <w:i/>
+                <w:iCs/>
+                <w:color w:val="000000" w:themeColor="text1"/>
+                <w:sz w:val="20"/>
+              </w:rPr>
+              <w:t>.</w:t>
+            </w:r>
           </w:p>
         </w:tc>
         <w:tc>
@@ -1024,7 +1200,6 @@
                 <w:iCs/>
                 <w:color w:val="000000" w:themeColor="text1"/>
                 <w:sz w:val="20"/>
-                <w:highlight w:val="yellow"/>
               </w:rPr>
             </w:pPr>
             <w:proofErr w:type="spellStart"/>
@@ -1035,7 +1210,6 @@
                 <w:iCs/>
                 <w:color w:val="000000" w:themeColor="text1"/>
                 <w:sz w:val="20"/>
-                <w:highlight w:val="yellow"/>
               </w:rPr>
               <w:t>Họp</w:t>
             </w:r>
@@ -1047,11 +1221,9 @@
                 <w:iCs/>
                 <w:color w:val="000000" w:themeColor="text1"/>
                 <w:sz w:val="20"/>
-                <w:highlight w:val="yellow"/>
-              </w:rPr>
-              <w:t xml:space="preserve"> Online </w:t>
-            </w:r>
-            <w:proofErr w:type="spellStart"/>
+              </w:rPr>
+              <w:t xml:space="preserve"> </w:t>
+            </w:r>
             <w:r>
               <w:rPr>
                 <w:rFonts w:ascii="Arial" w:hAnsi="Arial" w:cs="Arial"/>
@@ -1059,11 +1231,9 @@
                 <w:iCs/>
                 <w:color w:val="000000" w:themeColor="text1"/>
                 <w:sz w:val="20"/>
-                <w:highlight w:val="yellow"/>
-              </w:rPr>
-              <w:t>tại</w:t>
-            </w:r>
-            <w:proofErr w:type="spellEnd"/>
+              </w:rPr>
+              <w:t>o</w:t>
+            </w:r>
             <w:r>
               <w:rPr>
                 <w:rFonts w:ascii="Arial" w:hAnsi="Arial" w:cs="Arial"/>
@@ -1071,9 +1241,8 @@
                 <w:iCs/>
                 <w:color w:val="000000" w:themeColor="text1"/>
                 <w:sz w:val="20"/>
-                <w:highlight w:val="yellow"/>
-              </w:rPr>
-              <w:t xml:space="preserve"> </w:t>
+              </w:rPr>
+              <w:t xml:space="preserve">nline </w:t>
             </w:r>
             <w:proofErr w:type="spellStart"/>
             <w:r>
@@ -1083,9 +1252,8 @@
                 <w:iCs/>
                 <w:color w:val="000000" w:themeColor="text1"/>
                 <w:sz w:val="20"/>
-                <w:highlight w:val="yellow"/>
-              </w:rPr>
-              <w:t>ứng</w:t>
+              </w:rPr>
+              <w:t>tại</w:t>
             </w:r>
             <w:proofErr w:type="spellEnd"/>
             <w:r>
@@ -1095,7 +1263,6 @@
                 <w:iCs/>
                 <w:color w:val="000000" w:themeColor="text1"/>
                 <w:sz w:val="20"/>
-                <w:highlight w:val="yellow"/>
               </w:rPr>
               <w:t xml:space="preserve"> </w:t>
             </w:r>
@@ -1107,9 +1274,8 @@
                 <w:iCs/>
                 <w:color w:val="000000" w:themeColor="text1"/>
                 <w:sz w:val="20"/>
-                <w:highlight w:val="yellow"/>
-              </w:rPr>
-              <w:t>dụng</w:t>
+              </w:rPr>
+              <w:t>ứng</w:t>
             </w:r>
             <w:proofErr w:type="spellEnd"/>
             <w:r>
@@ -1119,7 +1285,28 @@
                 <w:iCs/>
                 <w:color w:val="000000" w:themeColor="text1"/>
                 <w:sz w:val="20"/>
-                <w:highlight w:val="yellow"/>
+              </w:rPr>
+              <w:t xml:space="preserve"> </w:t>
+            </w:r>
+            <w:proofErr w:type="spellStart"/>
+            <w:r>
+              <w:rPr>
+                <w:rFonts w:ascii="Arial" w:hAnsi="Arial" w:cs="Arial"/>
+                <w:i/>
+                <w:iCs/>
+                <w:color w:val="000000" w:themeColor="text1"/>
+                <w:sz w:val="20"/>
+              </w:rPr>
+              <w:t>dụng</w:t>
+            </w:r>
+            <w:proofErr w:type="spellEnd"/>
+            <w:r>
+              <w:rPr>
+                <w:rFonts w:ascii="Arial" w:hAnsi="Arial" w:cs="Arial"/>
+                <w:i/>
+                <w:iCs/>
+                <w:color w:val="000000" w:themeColor="text1"/>
+                <w:sz w:val="20"/>
               </w:rPr>
               <w:t xml:space="preserve"> Discord</w:t>
             </w:r>
@@ -1236,7 +1423,6 @@
                 <w:iCs/>
                 <w:color w:val="000000" w:themeColor="text1"/>
                 <w:sz w:val="20"/>
-                <w:highlight w:val="yellow"/>
               </w:rPr>
             </w:pPr>
             <w:r>
@@ -1246,7 +1432,6 @@
                 <w:iCs/>
                 <w:color w:val="000000" w:themeColor="text1"/>
                 <w:sz w:val="20"/>
-                <w:highlight w:val="yellow"/>
               </w:rPr>
               <w:t xml:space="preserve">Thảo </w:t>
             </w:r>
@@ -1258,7 +1443,6 @@
                 <w:iCs/>
                 <w:color w:val="000000" w:themeColor="text1"/>
                 <w:sz w:val="20"/>
-                <w:highlight w:val="yellow"/>
               </w:rPr>
               <w:t>luận</w:t>
             </w:r>
@@ -1270,7 +1454,6 @@
                 <w:iCs/>
                 <w:color w:val="000000" w:themeColor="text1"/>
                 <w:sz w:val="20"/>
-                <w:highlight w:val="yellow"/>
               </w:rPr>
               <w:t xml:space="preserve"> </w:t>
             </w:r>
@@ -1282,7 +1465,6 @@
                 <w:iCs/>
                 <w:color w:val="000000" w:themeColor="text1"/>
                 <w:sz w:val="20"/>
-                <w:highlight w:val="yellow"/>
               </w:rPr>
               <w:t>về</w:t>
             </w:r>
@@ -1294,7 +1476,6 @@
                 <w:iCs/>
                 <w:color w:val="000000" w:themeColor="text1"/>
                 <w:sz w:val="20"/>
-                <w:highlight w:val="yellow"/>
               </w:rPr>
               <w:t xml:space="preserve"> </w:t>
             </w:r>
@@ -1306,7 +1487,6 @@
                 <w:iCs/>
                 <w:color w:val="000000" w:themeColor="text1"/>
                 <w:sz w:val="20"/>
-                <w:highlight w:val="yellow"/>
               </w:rPr>
               <w:t>buổi</w:t>
             </w:r>
@@ -1318,7 +1498,6 @@
                 <w:iCs/>
                 <w:color w:val="000000" w:themeColor="text1"/>
                 <w:sz w:val="20"/>
-                <w:highlight w:val="yellow"/>
               </w:rPr>
               <w:t xml:space="preserve"> kick – off</w:t>
             </w:r>
@@ -3584,6 +3763,7 @@
           <w:iCs/>
           <w:sz w:val="20"/>
         </w:rPr>
+        <w:lastRenderedPageBreak/>
         <w:t xml:space="preserve">M </w:t>
       </w:r>
       <w:proofErr w:type="gramStart"/>
@@ -4193,7 +4373,6 @@
           <w:iCs/>
           <w:sz w:val="20"/>
         </w:rPr>
-        <w:lastRenderedPageBreak/>
         <w:t>Tố</w:t>
       </w:r>
       <w:proofErr w:type="spellEnd"/>
